--- a/1.docx
+++ b/1.docx
@@ -10,7 +10,6 @@
           <w:szCs w:val="40"/>
         </w:rPr>
       </w:pPr>
-      <w:bookmarkStart w:id="0" w:name="_GoBack"/>
       <w:r>
         <w:rPr>
           <w:sz w:val="40"/>
@@ -24,7 +23,7 @@
           <w:sz w:val="40"/>
           <w:szCs w:val="40"/>
         </w:rPr>
-        <w:t>Nimmi</w:t>
+        <w:t>Chitransh</w:t>
       </w:r>
       <w:proofErr w:type="spellEnd"/>
       <w:r>
@@ -34,6 +33,14 @@
         </w:rPr>
         <w:t xml:space="preserve"> Gupta</w:t>
       </w:r>
+      <w:r>
+        <w:rPr>
+          <w:sz w:val="40"/>
+          <w:szCs w:val="40"/>
+        </w:rPr>
+        <w:t>.</w:t>
+      </w:r>
+      <w:bookmarkStart w:id="0" w:name="_GoBack"/>
       <w:bookmarkEnd w:id="0"/>
     </w:p>
     <w:sectPr>
